--- a/Exams/28.Jun.2020/01. DDL _ Problem Description.docx
+++ b/Exams/28.Jun.2020/01. DDL _ Problem Description.docx
@@ -1,6 +1,6 @@
 
 <file path=word/document.xml><?xml version="1.0" encoding="utf-8"?>
-<w:document xmlns:wpc="http://schemas.microsoft.com/office/word/2010/wordprocessingCanvas" xmlns:cx="http://schemas.microsoft.com/office/drawing/2014/chartex" xmlns:cx1="http://schemas.microsoft.com/office/drawing/2015/9/8/chartex" xmlns:cx2="http://schemas.microsoft.com/office/drawing/2015/10/21/chartex" xmlns:cx3="http://schemas.microsoft.com/office/drawing/2016/5/9/chartex" xmlns:cx4="http://schemas.microsoft.com/office/drawing/2016/5/10/chartex" xmlns:cx5="http://schemas.microsoft.com/office/drawing/2016/5/11/chartex" xmlns:cx6="http://schemas.microsoft.com/office/drawing/2016/5/12/chartex" xmlns:cx7="http://schemas.microsoft.com/office/drawing/2016/5/13/chartex" xmlns:cx8="http://schemas.microsoft.com/office/drawing/2016/5/14/chartex" xmlns:mc="http://schemas.openxmlformats.org/markup-compatibility/2006" xmlns:aink="http://schemas.microsoft.com/office/drawing/2016/ink" xmlns:am3d="http://schemas.microsoft.com/office/drawing/2017/model3d" xmlns:o="urn:schemas-microsoft-com:office:office" xmlns:r="http://schemas.openxmlformats.org/officeDocument/2006/relationships" xmlns:m="http://schemas.openxmlformats.org/officeDocument/2006/math" xmlns:v="urn:schemas-microsoft-com:vml" xmlns:wp14="http://schemas.microsoft.com/office/word/2010/wordprocessingDrawing" xmlns:wp="http://schemas.openxmlformats.org/drawingml/2006/wordprocessingDrawing" xmlns:w10="urn:schemas-microsoft-com:office:word" xmlns:w="http://schemas.openxmlformats.org/wordprocessingml/2006/main" xmlns:w14="http://schemas.microsoft.com/office/word/2010/wordml" xmlns:w15="http://schemas.microsoft.com/office/word/2012/wordml" xmlns:w16cex="http://schemas.microsoft.com/office/word/2018/wordml/cex" xmlns:w16cid="http://schemas.microsoft.com/office/word/2016/wordml/cid" xmlns:w16="http://schemas.microsoft.com/office/word/2018/wordml" xmlns:w16se="http://schemas.microsoft.com/office/word/2015/wordml/symex" xmlns:wpg="http://schemas.microsoft.com/office/word/2010/wordprocessingGroup" xmlns:wpi="http://schemas.microsoft.com/office/word/2010/wordprocessingInk" xmlns:wne="http://schemas.microsoft.com/office/word/2006/wordml" xmlns:wps="http://schemas.microsoft.com/office/word/2010/wordprocessingShape" mc:Ignorable="w14 w15 w16se w16cid w16 w16cex wp14">
+<w:document xmlns:wpc="http://schemas.microsoft.com/office/word/2010/wordprocessingCanvas" xmlns:cx="http://schemas.microsoft.com/office/drawing/2014/chartex" xmlns:cx1="http://schemas.microsoft.com/office/drawing/2015/9/8/chartex" xmlns:mc="http://schemas.openxmlformats.org/markup-compatibility/2006" xmlns:o="urn:schemas-microsoft-com:office:office" xmlns:r="http://schemas.openxmlformats.org/officeDocument/2006/relationships" xmlns:m="http://schemas.openxmlformats.org/officeDocument/2006/math" xmlns:v="urn:schemas-microsoft-com:vml" xmlns:wp14="http://schemas.microsoft.com/office/word/2010/wordprocessingDrawing" xmlns:wp="http://schemas.openxmlformats.org/drawingml/2006/wordprocessingDrawing" xmlns:w10="urn:schemas-microsoft-com:office:word" xmlns:w="http://schemas.openxmlformats.org/wordprocessingml/2006/main" xmlns:w14="http://schemas.microsoft.com/office/word/2010/wordml" xmlns:w15="http://schemas.microsoft.com/office/word/2012/wordml" xmlns:w16se="http://schemas.microsoft.com/office/word/2015/wordml/symex" xmlns:wpg="http://schemas.microsoft.com/office/word/2010/wordprocessingGroup" xmlns:wpi="http://schemas.microsoft.com/office/word/2010/wordprocessingInk" xmlns:wne="http://schemas.microsoft.com/office/word/2006/wordml" xmlns:wps="http://schemas.microsoft.com/office/word/2010/wordprocessingShape" mc:Ignorable="w14 w15 w16se wp14">
   <w:body>
     <w:p>
       <w:pPr>
@@ -67,15 +67,7 @@
         <w:t xml:space="preserve"> Initiat</w:t>
       </w:r>
       <w:r>
-        <w:t xml:space="preserve">ive. 20000 citizens are </w:t>
-      </w:r>
-      <w:proofErr w:type="gramStart"/>
-      <w:r>
-        <w:t>send</w:t>
-      </w:r>
-      <w:proofErr w:type="gramEnd"/>
-      <w:r>
-        <w:t xml:space="preserve"> ab</w:t>
+        <w:t>ive. 20000 citizens are send ab</w:t>
       </w:r>
       <w:r>
         <w:t>oa</w:t>
@@ -467,6 +459,7 @@
       <w:r>
         <w:rPr>
           <w:noProof/>
+          <w:highlight w:val="yellow"/>
         </w:rPr>
         <w:lastRenderedPageBreak/>
         <w:t>Planets</w:t>
@@ -852,6 +845,7 @@
       <w:r>
         <w:rPr>
           <w:noProof/>
+          <w:highlight w:val="yellow"/>
         </w:rPr>
         <w:t>Spaceports</w:t>
       </w:r>
@@ -1393,6 +1387,7 @@
       <w:r>
         <w:rPr>
           <w:noProof/>
+          <w:highlight w:val="yellow"/>
         </w:rPr>
         <w:t>Spaceships</w:t>
       </w:r>
@@ -1975,13 +1970,8 @@
               <w:t>default value</w:t>
             </w:r>
             <w:r>
-              <w:t xml:space="preserve"> of </w:t>
-            </w:r>
-            <w:proofErr w:type="gramStart"/>
-            <w:r>
-              <w:t>0.</w:t>
-            </w:r>
-            <w:proofErr w:type="gramEnd"/>
+              <w:t xml:space="preserve"> of 0.</w:t>
+            </w:r>
           </w:p>
         </w:tc>
       </w:tr>
@@ -2005,12 +1995,14 @@
       <w:r>
         <w:rPr>
           <w:noProof/>
+          <w:highlight w:val="yellow"/>
         </w:rPr>
         <w:t>C</w:t>
       </w:r>
       <w:r>
         <w:rPr>
           <w:noProof/>
+          <w:highlight w:val="yellow"/>
         </w:rPr>
         <w:t>olonists</w:t>
       </w:r>
@@ -2782,6 +2774,7 @@
       <w:r>
         <w:rPr>
           <w:noProof/>
+          <w:highlight w:val="yellow"/>
         </w:rPr>
         <w:lastRenderedPageBreak/>
         <w:t>J</w:t>
@@ -2789,6 +2782,7 @@
       <w:r>
         <w:rPr>
           <w:noProof/>
+          <w:highlight w:val="yellow"/>
         </w:rPr>
         <w:t>ourneys</w:t>
       </w:r>
@@ -3698,12 +3692,14 @@
       <w:r>
         <w:rPr>
           <w:noProof/>
+          <w:highlight w:val="yellow"/>
         </w:rPr>
         <w:t>TravelC</w:t>
       </w:r>
       <w:r>
         <w:rPr>
           <w:noProof/>
+          <w:highlight w:val="yellow"/>
         </w:rPr>
         <w:t>ards</w:t>
       </w:r>
@@ -4594,10 +4590,16 @@
     <w:p>
       <w:pPr>
         <w:pStyle w:val="Heading2"/>
+        <w:rPr>
+          <w:highlight w:val="yellow"/>
+        </w:rPr>
       </w:pPr>
       <w:bookmarkStart w:id="0" w:name="_gjdgxs" w:colFirst="0" w:colLast="0"/>
       <w:bookmarkEnd w:id="0"/>
       <w:r>
+        <w:rPr>
+          <w:highlight w:val="yellow"/>
+        </w:rPr>
         <w:t>Database Design</w:t>
       </w:r>
     </w:p>
@@ -4709,8 +4711,14 @@
     <w:p>
       <w:pPr>
         <w:pStyle w:val="Heading2"/>
-      </w:pPr>
-      <w:r>
+        <w:rPr>
+          <w:highlight w:val="yellow"/>
+        </w:rPr>
+      </w:pPr>
+      <w:r>
+        <w:rPr>
+          <w:highlight w:val="yellow"/>
+        </w:rPr>
         <w:t>Insert</w:t>
       </w:r>
     </w:p>
@@ -5256,8 +5264,14 @@
     <w:p>
       <w:pPr>
         <w:pStyle w:val="Heading2"/>
-      </w:pPr>
-      <w:r>
+        <w:rPr>
+          <w:highlight w:val="yellow"/>
+        </w:rPr>
+      </w:pPr>
+      <w:r>
+        <w:rPr>
+          <w:highlight w:val="yellow"/>
+        </w:rPr>
         <w:t>Update</w:t>
       </w:r>
     </w:p>
@@ -5319,8 +5333,14 @@
     <w:p>
       <w:pPr>
         <w:pStyle w:val="Heading2"/>
-      </w:pPr>
-      <w:r>
+        <w:rPr>
+          <w:highlight w:val="yellow"/>
+        </w:rPr>
+      </w:pPr>
+      <w:r>
+        <w:rPr>
+          <w:highlight w:val="yellow"/>
+        </w:rPr>
         <w:t>Delete</w:t>
       </w:r>
     </w:p>
@@ -5330,8 +5350,16 @@
           <w:lang w:val="bg-BG"/>
         </w:rPr>
       </w:pPr>
-      <w:r>
-        <w:t xml:space="preserve">Delete </w:t>
+      <w:proofErr w:type="gramStart"/>
+      <w:r>
+        <w:t>dd</w:t>
+      </w:r>
+      <w:r>
+        <w:t>Delete</w:t>
+      </w:r>
+      <w:proofErr w:type="gramEnd"/>
+      <w:r>
+        <w:t xml:space="preserve"> </w:t>
       </w:r>
       <w:r>
         <w:t>first</w:t>
@@ -5434,11 +5462,20 @@
     <w:p>
       <w:pPr>
         <w:pStyle w:val="Heading2"/>
-      </w:pPr>
-      <w:r>
+        <w:rPr>
+          <w:highlight w:val="yellow"/>
+        </w:rPr>
+      </w:pPr>
+      <w:r>
+        <w:rPr>
+          <w:highlight w:val="yellow"/>
+        </w:rPr>
         <w:t xml:space="preserve">Select </w:t>
       </w:r>
       <w:r>
+        <w:rPr>
+          <w:highlight w:val="yellow"/>
+        </w:rPr>
         <w:t>all military journeys</w:t>
       </w:r>
     </w:p>
@@ -5931,11 +5968,20 @@
     <w:p>
       <w:pPr>
         <w:pStyle w:val="Heading2"/>
-      </w:pPr>
-      <w:r>
+        <w:rPr>
+          <w:highlight w:val="yellow"/>
+        </w:rPr>
+      </w:pPr>
+      <w:r>
+        <w:rPr>
+          <w:highlight w:val="yellow"/>
+        </w:rPr>
         <w:t xml:space="preserve">Select </w:t>
       </w:r>
       <w:r>
+        <w:rPr>
+          <w:highlight w:val="yellow"/>
+        </w:rPr>
         <w:t>all pilots</w:t>
       </w:r>
     </w:p>
@@ -6261,11 +6307,20 @@
     <w:p>
       <w:pPr>
         <w:pStyle w:val="Heading2"/>
-      </w:pPr>
-      <w:r>
+        <w:rPr>
+          <w:highlight w:val="yellow"/>
+        </w:rPr>
+      </w:pPr>
+      <w:r>
+        <w:rPr>
+          <w:highlight w:val="yellow"/>
+        </w:rPr>
         <w:t xml:space="preserve">Count </w:t>
       </w:r>
       <w:r>
+        <w:rPr>
+          <w:highlight w:val="yellow"/>
+        </w:rPr>
         <w:t>colonists</w:t>
       </w:r>
     </w:p>
@@ -6390,18 +6445,33 @@
     <w:p>
       <w:pPr>
         <w:pStyle w:val="Heading2"/>
-      </w:pPr>
-      <w:r>
+        <w:rPr>
+          <w:highlight w:val="yellow"/>
+        </w:rPr>
+      </w:pPr>
+      <w:r>
+        <w:rPr>
+          <w:highlight w:val="yellow"/>
+        </w:rPr>
         <w:lastRenderedPageBreak/>
         <w:t xml:space="preserve">Select </w:t>
       </w:r>
       <w:r>
+        <w:rPr>
+          <w:highlight w:val="yellow"/>
+        </w:rPr>
         <w:t>space</w:t>
       </w:r>
       <w:r>
+        <w:rPr>
+          <w:highlight w:val="yellow"/>
+        </w:rPr>
         <w:t>ships with pilots younger than 3</w:t>
       </w:r>
       <w:r>
+        <w:rPr>
+          <w:highlight w:val="yellow"/>
+        </w:rPr>
         <w:t>0 years</w:t>
       </w:r>
     </w:p>
@@ -6733,11 +6803,20 @@
     <w:p>
       <w:pPr>
         <w:pStyle w:val="Heading2"/>
-      </w:pPr>
-      <w:r>
+        <w:rPr>
+          <w:highlight w:val="yellow"/>
+        </w:rPr>
+      </w:pPr>
+      <w:r>
+        <w:rPr>
+          <w:highlight w:val="yellow"/>
+        </w:rPr>
         <w:t xml:space="preserve">Select </w:t>
       </w:r>
       <w:r>
+        <w:rPr>
+          <w:highlight w:val="yellow"/>
+        </w:rPr>
         <w:t>all planets and their journey count</w:t>
       </w:r>
     </w:p>
@@ -7964,15 +8043,7 @@
         <w:t xml:space="preserve">journey id </w:t>
       </w:r>
       <w:r>
-        <w:t xml:space="preserve">doesn’t </w:t>
-      </w:r>
-      <w:proofErr w:type="gramStart"/>
-      <w:r>
-        <w:t>exists</w:t>
-      </w:r>
-      <w:proofErr w:type="gramEnd"/>
-      <w:r>
-        <w:t xml:space="preserve">, then it </w:t>
+        <w:t xml:space="preserve">doesn’t exists, then it </w:t>
       </w:r>
       <w:r>
         <w:rPr>
@@ -8278,6 +8349,7 @@
               </w:rPr>
               <w:t xml:space="preserve"> </w:t>
             </w:r>
+            <w:bookmarkStart w:id="1" w:name="_GoBack"/>
             <w:r>
               <w:rPr>
                 <w:rFonts w:ascii="Consolas" w:hAnsi="Consolas" w:cs="Consolas"/>
@@ -8322,6 +8394,7 @@
               </w:rPr>
               <w:t>'Technical'</w:t>
             </w:r>
+            <w:bookmarkEnd w:id="1"/>
           </w:p>
         </w:tc>
         <w:tc>
@@ -8681,7 +8754,7 @@
 </file>
 
 <file path=word/endnotes.xml><?xml version="1.0" encoding="utf-8"?>
-<w:endnotes xmlns:wpc="http://schemas.microsoft.com/office/word/2010/wordprocessingCanvas" xmlns:cx="http://schemas.microsoft.com/office/drawing/2014/chartex" xmlns:cx1="http://schemas.microsoft.com/office/drawing/2015/9/8/chartex" xmlns:cx2="http://schemas.microsoft.com/office/drawing/2015/10/21/chartex" xmlns:cx3="http://schemas.microsoft.com/office/drawing/2016/5/9/chartex" xmlns:cx4="http://schemas.microsoft.com/office/drawing/2016/5/10/chartex" xmlns:cx5="http://schemas.microsoft.com/office/drawing/2016/5/11/chartex" xmlns:cx6="http://schemas.microsoft.com/office/drawing/2016/5/12/chartex" xmlns:cx7="http://schemas.microsoft.com/office/drawing/2016/5/13/chartex" xmlns:cx8="http://schemas.microsoft.com/office/drawing/2016/5/14/chartex" xmlns:mc="http://schemas.openxmlformats.org/markup-compatibility/2006" xmlns:aink="http://schemas.microsoft.com/office/drawing/2016/ink" xmlns:am3d="http://schemas.microsoft.com/office/drawing/2017/model3d" xmlns:o="urn:schemas-microsoft-com:office:office" xmlns:r="http://schemas.openxmlformats.org/officeDocument/2006/relationships" xmlns:m="http://schemas.openxmlformats.org/officeDocument/2006/math" xmlns:v="urn:schemas-microsoft-com:vml" xmlns:wp14="http://schemas.microsoft.com/office/word/2010/wordprocessingDrawing" xmlns:wp="http://schemas.openxmlformats.org/drawingml/2006/wordprocessingDrawing" xmlns:w10="urn:schemas-microsoft-com:office:word" xmlns:w="http://schemas.openxmlformats.org/wordprocessingml/2006/main" xmlns:w14="http://schemas.microsoft.com/office/word/2010/wordml" xmlns:w15="http://schemas.microsoft.com/office/word/2012/wordml" xmlns:w16cex="http://schemas.microsoft.com/office/word/2018/wordml/cex" xmlns:w16cid="http://schemas.microsoft.com/office/word/2016/wordml/cid" xmlns:w16="http://schemas.microsoft.com/office/word/2018/wordml" xmlns:w16se="http://schemas.microsoft.com/office/word/2015/wordml/symex" xmlns:wpg="http://schemas.microsoft.com/office/word/2010/wordprocessingGroup" xmlns:wpi="http://schemas.microsoft.com/office/word/2010/wordprocessingInk" xmlns:wne="http://schemas.microsoft.com/office/word/2006/wordml" xmlns:wps="http://schemas.microsoft.com/office/word/2010/wordprocessingShape" mc:Ignorable="w14 w15 w16se w16cid w16 w16cex wp14">
+<w:endnotes xmlns:wpc="http://schemas.microsoft.com/office/word/2010/wordprocessingCanvas" xmlns:cx="http://schemas.microsoft.com/office/drawing/2014/chartex" xmlns:cx1="http://schemas.microsoft.com/office/drawing/2015/9/8/chartex" xmlns:mc="http://schemas.openxmlformats.org/markup-compatibility/2006" xmlns:o="urn:schemas-microsoft-com:office:office" xmlns:r="http://schemas.openxmlformats.org/officeDocument/2006/relationships" xmlns:m="http://schemas.openxmlformats.org/officeDocument/2006/math" xmlns:v="urn:schemas-microsoft-com:vml" xmlns:wp14="http://schemas.microsoft.com/office/word/2010/wordprocessingDrawing" xmlns:wp="http://schemas.openxmlformats.org/drawingml/2006/wordprocessingDrawing" xmlns:w10="urn:schemas-microsoft-com:office:word" xmlns:w="http://schemas.openxmlformats.org/wordprocessingml/2006/main" xmlns:w14="http://schemas.microsoft.com/office/word/2010/wordml" xmlns:w15="http://schemas.microsoft.com/office/word/2012/wordml" xmlns:w16se="http://schemas.microsoft.com/office/word/2015/wordml/symex" xmlns:wpg="http://schemas.microsoft.com/office/word/2010/wordprocessingGroup" xmlns:wpi="http://schemas.microsoft.com/office/word/2010/wordprocessingInk" xmlns:wne="http://schemas.microsoft.com/office/word/2006/wordml" xmlns:wps="http://schemas.microsoft.com/office/word/2010/wordprocessingShape" mc:Ignorable="w14 w15 w16se wp14">
   <w:endnote w:type="separator" w:id="-1">
     <w:p>
       <w:pPr>
@@ -8706,7 +8779,7 @@
 </file>
 
 <file path=word/footer1.xml><?xml version="1.0" encoding="utf-8"?>
-<w:ftr xmlns:wpc="http://schemas.microsoft.com/office/word/2010/wordprocessingCanvas" xmlns:cx="http://schemas.microsoft.com/office/drawing/2014/chartex" xmlns:cx1="http://schemas.microsoft.com/office/drawing/2015/9/8/chartex" xmlns:cx2="http://schemas.microsoft.com/office/drawing/2015/10/21/chartex" xmlns:cx3="http://schemas.microsoft.com/office/drawing/2016/5/9/chartex" xmlns:cx4="http://schemas.microsoft.com/office/drawing/2016/5/10/chartex" xmlns:cx5="http://schemas.microsoft.com/office/drawing/2016/5/11/chartex" xmlns:cx6="http://schemas.microsoft.com/office/drawing/2016/5/12/chartex" xmlns:cx7="http://schemas.microsoft.com/office/drawing/2016/5/13/chartex" xmlns:cx8="http://schemas.microsoft.com/office/drawing/2016/5/14/chartex" xmlns:mc="http://schemas.openxmlformats.org/markup-compatibility/2006" xmlns:aink="http://schemas.microsoft.com/office/drawing/2016/ink" xmlns:am3d="http://schemas.microsoft.com/office/drawing/2017/model3d" xmlns:o="urn:schemas-microsoft-com:office:office" xmlns:r="http://schemas.openxmlformats.org/officeDocument/2006/relationships" xmlns:m="http://schemas.openxmlformats.org/officeDocument/2006/math" xmlns:v="urn:schemas-microsoft-com:vml" xmlns:wp14="http://schemas.microsoft.com/office/word/2010/wordprocessingDrawing" xmlns:wp="http://schemas.openxmlformats.org/drawingml/2006/wordprocessingDrawing" xmlns:w10="urn:schemas-microsoft-com:office:word" xmlns:w="http://schemas.openxmlformats.org/wordprocessingml/2006/main" xmlns:w14="http://schemas.microsoft.com/office/word/2010/wordml" xmlns:w15="http://schemas.microsoft.com/office/word/2012/wordml" xmlns:w16cex="http://schemas.microsoft.com/office/word/2018/wordml/cex" xmlns:w16cid="http://schemas.microsoft.com/office/word/2016/wordml/cid" xmlns:w16="http://schemas.microsoft.com/office/word/2018/wordml" xmlns:w16se="http://schemas.microsoft.com/office/word/2015/wordml/symex" xmlns:wpg="http://schemas.microsoft.com/office/word/2010/wordprocessingGroup" xmlns:wpi="http://schemas.microsoft.com/office/word/2010/wordprocessingInk" xmlns:wne="http://schemas.microsoft.com/office/word/2006/wordml" xmlns:wps="http://schemas.microsoft.com/office/word/2010/wordprocessingShape" mc:Ignorable="w14 w15 w16se w16cid w16 w16cex wp14">
+<w:ftr xmlns:wpc="http://schemas.microsoft.com/office/word/2010/wordprocessingCanvas" xmlns:cx="http://schemas.microsoft.com/office/drawing/2014/chartex" xmlns:cx1="http://schemas.microsoft.com/office/drawing/2015/9/8/chartex" xmlns:mc="http://schemas.openxmlformats.org/markup-compatibility/2006" xmlns:o="urn:schemas-microsoft-com:office:office" xmlns:r="http://schemas.openxmlformats.org/officeDocument/2006/relationships" xmlns:m="http://schemas.openxmlformats.org/officeDocument/2006/math" xmlns:v="urn:schemas-microsoft-com:vml" xmlns:wp14="http://schemas.microsoft.com/office/word/2010/wordprocessingDrawing" xmlns:wp="http://schemas.openxmlformats.org/drawingml/2006/wordprocessingDrawing" xmlns:w10="urn:schemas-microsoft-com:office:word" xmlns:w="http://schemas.openxmlformats.org/wordprocessingml/2006/main" xmlns:w14="http://schemas.microsoft.com/office/word/2010/wordml" xmlns:w15="http://schemas.microsoft.com/office/word/2012/wordml" xmlns:w16se="http://schemas.microsoft.com/office/word/2015/wordml/symex" xmlns:wpg="http://schemas.microsoft.com/office/word/2010/wordprocessingGroup" xmlns:wpi="http://schemas.microsoft.com/office/word/2010/wordprocessingInk" xmlns:wne="http://schemas.microsoft.com/office/word/2006/wordml" xmlns:wps="http://schemas.microsoft.com/office/word/2010/wordprocessingShape" mc:Ignorable="w14 w15 w16se wp14">
   <w:p>
     <w:pPr>
       <w:pStyle w:val="Footer"/>
@@ -8844,7 +8917,7 @@
             </wp:anchor>
           </w:drawing>
         </mc:Choice>
-        <mc:Fallback>
+        <mc:Fallback xmlns:w16="http://schemas.microsoft.com/office/word/2018/wordml" xmlns:w16cid="http://schemas.microsoft.com/office/word/2016/wordml/cid" xmlns:w16cex="http://schemas.microsoft.com/office/word/2018/wordml/cex" xmlns:am3d="http://schemas.microsoft.com/office/drawing/2017/model3d" xmlns:aink="http://schemas.microsoft.com/office/drawing/2016/ink" xmlns:cx8="http://schemas.microsoft.com/office/drawing/2016/5/14/chartex" xmlns:cx7="http://schemas.microsoft.com/office/drawing/2016/5/13/chartex" xmlns:cx6="http://schemas.microsoft.com/office/drawing/2016/5/12/chartex" xmlns:cx5="http://schemas.microsoft.com/office/drawing/2016/5/11/chartex" xmlns:cx4="http://schemas.microsoft.com/office/drawing/2016/5/10/chartex" xmlns:cx3="http://schemas.microsoft.com/office/drawing/2016/5/9/chartex" xmlns:cx2="http://schemas.microsoft.com/office/drawing/2015/10/21/chartex">
           <w:pict>
             <v:line w14:anchorId="186675FD" id="Straight Connector 19" o:spid="_x0000_s1026" style="position:absolute;flip:y;z-index:251656192;visibility:visible;mso-wrap-style:square;mso-width-percent:0;mso-height-percent:0;mso-wrap-distance-left:9pt;mso-wrap-distance-top:0;mso-wrap-distance-right:9pt;mso-wrap-distance-bottom:0;mso-position-horizontal:absolute;mso-position-horizontal-relative:text;mso-position-vertical:absolute;mso-position-vertical-relative:text;mso-width-percent:0;mso-height-percent:0;mso-width-relative:page;mso-height-relative:page" from="-.1pt,5.2pt" to="520.7pt,5.2pt" o:gfxdata="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" strokecolor="#f37123" strokeweight="1pt">
               <v:stroke endcap="round"/>
@@ -8969,7 +9042,7 @@
                                 <wp:extent cx="201930" cy="201930"/>
                                 <wp:effectExtent l="0" t="0" r="7620" b="7620"/>
                                 <wp:docPr id="27" name="Picture 27">
-                                  <a:hlinkClick xmlns:a="http://schemas.openxmlformats.org/drawingml/2006/main" r:id="rId1"/>
+                                  <a:hlinkClick xmlns:a="http://schemas.openxmlformats.org/drawingml/2006/main" r:id="rId3"/>
                                 </wp:docPr>
                                 <wp:cNvGraphicFramePr>
                                   <a:graphicFrameLocks xmlns:a="http://schemas.openxmlformats.org/drawingml/2006/main" noChangeAspect="1"/>
@@ -9511,7 +9584,7 @@
             </wp:anchor>
           </w:drawing>
         </mc:Choice>
-        <mc:Fallback>
+        <mc:Fallback xmlns:w16="http://schemas.microsoft.com/office/word/2018/wordml" xmlns:w16cid="http://schemas.microsoft.com/office/word/2016/wordml/cid" xmlns:w16cex="http://schemas.microsoft.com/office/word/2018/wordml/cex" xmlns:am3d="http://schemas.microsoft.com/office/drawing/2017/model3d" xmlns:aink="http://schemas.microsoft.com/office/drawing/2016/ink" xmlns:cx8="http://schemas.microsoft.com/office/drawing/2016/5/14/chartex" xmlns:cx7="http://schemas.microsoft.com/office/drawing/2016/5/13/chartex" xmlns:cx6="http://schemas.microsoft.com/office/drawing/2016/5/12/chartex" xmlns:cx5="http://schemas.microsoft.com/office/drawing/2016/5/11/chartex" xmlns:cx4="http://schemas.microsoft.com/office/drawing/2016/5/10/chartex" xmlns:cx3="http://schemas.microsoft.com/office/drawing/2016/5/9/chartex" xmlns:cx2="http://schemas.microsoft.com/office/drawing/2015/10/21/chartex">
           <w:pict>
             <v:shapetype w14:anchorId="2074F399" id="_x0000_t202" coordsize="21600,21600" o:spt="202" path="m,l,21600r21600,l21600,xe">
               <v:stroke joinstyle="miter"/>
@@ -9590,7 +9663,7 @@
                           <wp:extent cx="201930" cy="201930"/>
                           <wp:effectExtent l="0" t="0" r="7620" b="7620"/>
                           <wp:docPr id="27" name="Picture 27">
-                            <a:hlinkClick xmlns:a="http://schemas.openxmlformats.org/drawingml/2006/main" r:id="rId1"/>
+                            <a:hlinkClick xmlns:a="http://schemas.openxmlformats.org/drawingml/2006/main" r:id="rId24"/>
                           </wp:docPr>
                           <wp:cNvGraphicFramePr>
                             <a:graphicFrameLocks xmlns:a="http://schemas.openxmlformats.org/drawingml/2006/main" noChangeAspect="1"/>
@@ -9600,14 +9673,14 @@
                               <pic:pic xmlns:pic="http://schemas.openxmlformats.org/drawingml/2006/picture">
                                 <pic:nvPicPr>
                                   <pic:cNvPr id="0" name="Picture 19">
-                                    <a:hlinkClick r:id="rId1"/>
+                                    <a:hlinkClick r:id="rId24"/>
                                   </pic:cNvPr>
                                   <pic:cNvPicPr>
                                     <a:picLocks noChangeAspect="1" noChangeArrowheads="1"/>
                                   </pic:cNvPicPr>
                                 </pic:nvPicPr>
                                 <pic:blipFill>
-                                  <a:blip r:embed="rId5">
+                                  <a:blip r:embed="rId25">
                                     <a:extLst>
                                       <a:ext uri="{28A0092B-C50C-407E-A947-70E740481C1C}">
                                         <a14:useLocalDpi xmlns:a14="http://schemas.microsoft.com/office/drawing/2010/main" val="0"/>
@@ -9664,7 +9737,7 @@
                           <wp:extent cx="201930" cy="201930"/>
                           <wp:effectExtent l="0" t="0" r="7620" b="7620"/>
                           <wp:docPr id="28" name="Picture 28">
-                            <a:hlinkClick xmlns:a="http://schemas.openxmlformats.org/drawingml/2006/main" r:id="rId6"/>
+                            <a:hlinkClick xmlns:a="http://schemas.openxmlformats.org/drawingml/2006/main" r:id="rId26"/>
                           </wp:docPr>
                           <wp:cNvGraphicFramePr>
                             <a:graphicFrameLocks xmlns:a="http://schemas.openxmlformats.org/drawingml/2006/main" noChangeAspect="1"/>
@@ -9674,14 +9747,14 @@
                               <pic:pic xmlns:pic="http://schemas.openxmlformats.org/drawingml/2006/picture">
                                 <pic:nvPicPr>
                                   <pic:cNvPr id="14" name="Picture 14">
-                                    <a:hlinkClick r:id="rId6"/>
+                                    <a:hlinkClick r:id="rId26"/>
                                   </pic:cNvPr>
                                   <pic:cNvPicPr>
                                     <a:picLocks noChangeAspect="1" noChangeArrowheads="1"/>
                                   </pic:cNvPicPr>
                                 </pic:nvPicPr>
                                 <pic:blipFill>
-                                  <a:blip r:embed="rId7">
+                                  <a:blip r:embed="rId27">
                                     <a:extLst>
                                       <a:ext uri="{28A0092B-C50C-407E-A947-70E740481C1C}">
                                         <a14:useLocalDpi xmlns:a14="http://schemas.microsoft.com/office/drawing/2010/main" val="0"/>
@@ -9730,7 +9803,7 @@
                           <wp:extent cx="201930" cy="201930"/>
                           <wp:effectExtent l="0" t="0" r="7620" b="7620"/>
                           <wp:docPr id="29" name="Picture 29" title="Software University @ Facebook">
-                            <a:hlinkClick xmlns:a="http://schemas.openxmlformats.org/drawingml/2006/main" r:id="rId8"/>
+                            <a:hlinkClick xmlns:a="http://schemas.openxmlformats.org/drawingml/2006/main" r:id="rId28"/>
                           </wp:docPr>
                           <wp:cNvGraphicFramePr/>
                           <a:graphic xmlns:a="http://schemas.openxmlformats.org/drawingml/2006/main">
@@ -9738,12 +9811,12 @@
                               <pic:pic xmlns:pic="http://schemas.openxmlformats.org/drawingml/2006/picture">
                                 <pic:nvPicPr>
                                   <pic:cNvPr id="18" name="Picture 18" title="Software University @ Facebook">
-                                    <a:hlinkClick r:id="rId8"/>
+                                    <a:hlinkClick r:id="rId28"/>
                                   </pic:cNvPr>
                                   <pic:cNvPicPr/>
                                 </pic:nvPicPr>
                                 <pic:blipFill>
-                                  <a:blip r:embed="rId9"/>
+                                  <a:blip r:embed="rId29"/>
                                   <a:stretch>
                                     <a:fillRect/>
                                   </a:stretch>
@@ -9781,7 +9854,7 @@
                           <wp:extent cx="201930" cy="201930"/>
                           <wp:effectExtent l="0" t="0" r="7620" b="7620"/>
                           <wp:docPr id="30" name="Picture 30" title="Software University @ Twitter">
-                            <a:hlinkClick xmlns:a="http://schemas.openxmlformats.org/drawingml/2006/main" r:id="rId10"/>
+                            <a:hlinkClick xmlns:a="http://schemas.openxmlformats.org/drawingml/2006/main" r:id="rId30"/>
                           </wp:docPr>
                           <wp:cNvGraphicFramePr/>
                           <a:graphic xmlns:a="http://schemas.openxmlformats.org/drawingml/2006/main">
@@ -9789,12 +9862,12 @@
                               <pic:pic xmlns:pic="http://schemas.openxmlformats.org/drawingml/2006/picture">
                                 <pic:nvPicPr>
                                   <pic:cNvPr id="15" name="Picture 15" title="Software University @ Twitter">
-                                    <a:hlinkClick r:id="rId10"/>
+                                    <a:hlinkClick r:id="rId30"/>
                                   </pic:cNvPr>
                                   <pic:cNvPicPr/>
                                 </pic:nvPicPr>
                                 <pic:blipFill>
-                                  <a:blip r:embed="rId11"/>
+                                  <a:blip r:embed="rId31"/>
                                   <a:stretch>
                                     <a:fillRect/>
                                   </a:stretch>
@@ -9832,7 +9905,7 @@
                           <wp:extent cx="201930" cy="201930"/>
                           <wp:effectExtent l="0" t="0" r="7620" b="7620"/>
                           <wp:docPr id="31" name="Picture 31" title="Software University @ YouTube">
-                            <a:hlinkClick xmlns:a="http://schemas.openxmlformats.org/drawingml/2006/main" r:id="rId12"/>
+                            <a:hlinkClick xmlns:a="http://schemas.openxmlformats.org/drawingml/2006/main" r:id="rId32"/>
                           </wp:docPr>
                           <wp:cNvGraphicFramePr/>
                           <a:graphic xmlns:a="http://schemas.openxmlformats.org/drawingml/2006/main">
@@ -9840,12 +9913,12 @@
                               <pic:pic xmlns:pic="http://schemas.openxmlformats.org/drawingml/2006/picture">
                                 <pic:nvPicPr>
                                   <pic:cNvPr id="13" name="Picture 13" title="Software University @ YouTube">
-                                    <a:hlinkClick r:id="rId12"/>
+                                    <a:hlinkClick r:id="rId32"/>
                                   </pic:cNvPr>
                                   <pic:cNvPicPr/>
                                 </pic:nvPicPr>
                                 <pic:blipFill>
-                                  <a:blip r:embed="rId13"/>
+                                  <a:blip r:embed="rId33"/>
                                   <a:stretch>
                                     <a:fillRect/>
                                   </a:stretch>
@@ -9883,7 +9956,7 @@
                           <wp:extent cx="201930" cy="201930"/>
                           <wp:effectExtent l="0" t="0" r="7620" b="7620"/>
                           <wp:docPr id="32" name="Picture 32">
-                            <a:hlinkClick xmlns:a="http://schemas.openxmlformats.org/drawingml/2006/main" r:id="rId14"/>
+                            <a:hlinkClick xmlns:a="http://schemas.openxmlformats.org/drawingml/2006/main" r:id="rId34"/>
                           </wp:docPr>
                           <wp:cNvGraphicFramePr>
                             <a:graphicFrameLocks xmlns:a="http://schemas.openxmlformats.org/drawingml/2006/main" noChangeAspect="1"/>
@@ -9893,14 +9966,14 @@
                               <pic:pic xmlns:pic="http://schemas.openxmlformats.org/drawingml/2006/picture">
                                 <pic:nvPicPr>
                                   <pic:cNvPr id="0" name="Picture 12">
-                                    <a:hlinkClick r:id="rId14"/>
+                                    <a:hlinkClick r:id="rId34"/>
                                   </pic:cNvPr>
                                   <pic:cNvPicPr>
                                     <a:picLocks noChangeAspect="1" noChangeArrowheads="1"/>
                                   </pic:cNvPicPr>
                                 </pic:nvPicPr>
                                 <pic:blipFill>
-                                  <a:blip r:embed="rId15">
+                                  <a:blip r:embed="rId35">
                                     <a:extLst>
                                       <a:ext uri="{28A0092B-C50C-407E-A947-70E740481C1C}">
                                         <a14:useLocalDpi xmlns:a14="http://schemas.microsoft.com/office/drawing/2010/main" val="0"/>
@@ -9949,7 +10022,7 @@
                           <wp:extent cx="198120" cy="198120"/>
                           <wp:effectExtent l="0" t="0" r="0" b="0"/>
                           <wp:docPr id="33" name="Picture 33">
-                            <a:hlinkClick xmlns:a="http://schemas.openxmlformats.org/drawingml/2006/main" r:id="rId16"/>
+                            <a:hlinkClick xmlns:a="http://schemas.openxmlformats.org/drawingml/2006/main" r:id="rId36"/>
                           </wp:docPr>
                           <wp:cNvGraphicFramePr>
                             <a:graphicFrameLocks xmlns:a="http://schemas.openxmlformats.org/drawingml/2006/main" noChangeAspect="1"/>
@@ -9959,14 +10032,14 @@
                               <pic:pic xmlns:pic="http://schemas.openxmlformats.org/drawingml/2006/picture">
                                 <pic:nvPicPr>
                                   <pic:cNvPr id="10" name="Picture 10">
-                                    <a:hlinkClick r:id="rId16"/>
+                                    <a:hlinkClick r:id="rId36"/>
                                   </pic:cNvPr>
                                   <pic:cNvPicPr>
                                     <a:picLocks noChangeAspect="1" noChangeArrowheads="1"/>
                                   </pic:cNvPicPr>
                                 </pic:nvPicPr>
                                 <pic:blipFill>
-                                  <a:blip r:embed="rId17">
+                                  <a:blip r:embed="rId37">
                                     <a:extLst>
                                       <a:ext uri="{28A0092B-C50C-407E-A947-70E740481C1C}">
                                         <a14:useLocalDpi xmlns:a14="http://schemas.microsoft.com/office/drawing/2010/main" val="0"/>
@@ -10015,7 +10088,7 @@
                           <wp:extent cx="201930" cy="201930"/>
                           <wp:effectExtent l="0" t="0" r="7620" b="7620"/>
                           <wp:docPr id="34" name="Picture 34">
-                            <a:hlinkClick xmlns:a="http://schemas.openxmlformats.org/drawingml/2006/main" r:id="rId18"/>
+                            <a:hlinkClick xmlns:a="http://schemas.openxmlformats.org/drawingml/2006/main" r:id="rId38"/>
                           </wp:docPr>
                           <wp:cNvGraphicFramePr>
                             <a:graphicFrameLocks xmlns:a="http://schemas.openxmlformats.org/drawingml/2006/main" noChangeAspect="1"/>
@@ -10025,14 +10098,14 @@
                               <pic:pic xmlns:pic="http://schemas.openxmlformats.org/drawingml/2006/picture">
                                 <pic:nvPicPr>
                                   <pic:cNvPr id="0" name="Picture 9">
-                                    <a:hlinkClick r:id="rId18"/>
+                                    <a:hlinkClick r:id="rId38"/>
                                   </pic:cNvPr>
                                   <pic:cNvPicPr>
                                     <a:picLocks noChangeAspect="1" noChangeArrowheads="1"/>
                                   </pic:cNvPicPr>
                                 </pic:nvPicPr>
                                 <pic:blipFill>
-                                  <a:blip r:embed="rId19">
+                                  <a:blip r:embed="rId39">
                                     <a:extLst>
                                       <a:ext uri="{28A0092B-C50C-407E-A947-70E740481C1C}">
                                         <a14:useLocalDpi xmlns:a14="http://schemas.microsoft.com/office/drawing/2010/main" val="0"/>
@@ -10081,7 +10154,7 @@
                           <wp:extent cx="201930" cy="201930"/>
                           <wp:effectExtent l="0" t="0" r="7620" b="7620"/>
                           <wp:docPr id="35" name="Picture 35" title="Software University: Email Us">
-                            <a:hlinkClick xmlns:a="http://schemas.openxmlformats.org/drawingml/2006/main" r:id="rId20"/>
+                            <a:hlinkClick xmlns:a="http://schemas.openxmlformats.org/drawingml/2006/main" r:id="rId40"/>
                           </wp:docPr>
                           <wp:cNvGraphicFramePr/>
                           <a:graphic xmlns:a="http://schemas.openxmlformats.org/drawingml/2006/main">
@@ -10089,12 +10162,12 @@
                               <pic:pic xmlns:pic="http://schemas.openxmlformats.org/drawingml/2006/picture">
                                 <pic:nvPicPr>
                                   <pic:cNvPr id="8" name="Picture 8" title="Software University: Email Us">
-                                    <a:hlinkClick r:id="rId20"/>
+                                    <a:hlinkClick r:id="rId40"/>
                                   </pic:cNvPr>
                                   <pic:cNvPicPr/>
                                 </pic:nvPicPr>
                                 <pic:blipFill>
-                                  <a:blip r:embed="rId21"/>
+                                  <a:blip r:embed="rId41"/>
                                   <a:stretch>
                                     <a:fillRect/>
                                   </a:stretch>
@@ -10208,7 +10281,7 @@
             </wp:anchor>
           </w:drawing>
         </mc:Choice>
-        <mc:Fallback>
+        <mc:Fallback xmlns:w16="http://schemas.microsoft.com/office/word/2018/wordml" xmlns:w16cid="http://schemas.microsoft.com/office/word/2016/wordml/cid" xmlns:w16cex="http://schemas.microsoft.com/office/word/2018/wordml/cex" xmlns:am3d="http://schemas.microsoft.com/office/drawing/2017/model3d" xmlns:aink="http://schemas.microsoft.com/office/drawing/2016/ink" xmlns:cx8="http://schemas.microsoft.com/office/drawing/2016/5/14/chartex" xmlns:cx7="http://schemas.microsoft.com/office/drawing/2016/5/13/chartex" xmlns:cx6="http://schemas.microsoft.com/office/drawing/2016/5/12/chartex" xmlns:cx5="http://schemas.microsoft.com/office/drawing/2016/5/11/chartex" xmlns:cx4="http://schemas.microsoft.com/office/drawing/2016/5/10/chartex" xmlns:cx3="http://schemas.microsoft.com/office/drawing/2016/5/9/chartex" xmlns:cx2="http://schemas.microsoft.com/office/drawing/2015/10/21/chartex">
           <w:pict>
             <v:shape w14:anchorId="41B1E642" id="Text Box 6" o:spid="_x0000_s1027" type="#_x0000_t202" style="position:absolute;margin-left:125.15pt;margin-top:26.95pt;width:44.85pt;height:15.75pt;z-index:251660288;visibility:visible;mso-wrap-style:square;mso-width-percent:0;mso-height-percent:0;mso-wrap-distance-left:9pt;mso-wrap-distance-top:0;mso-wrap-distance-right:9pt;mso-wrap-distance-bottom:0;mso-position-horizontal:absolute;mso-position-horizontal-relative:text;mso-position-vertical:absolute;mso-position-vertical-relative:text;mso-width-percent:0;mso-height-percent:0;mso-width-relative:page;mso-height-relative:page;v-text-anchor:middle" o:gfxdata="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" filled="f" stroked="f" strokeweight=".5pt">
               <v:textbox inset=".5mm,0,0,0">
@@ -10329,7 +10402,7 @@
                               <w:sz w:val="18"/>
                               <w:szCs w:val="18"/>
                             </w:rPr>
-                            <w:t>8</w:t>
+                            <w:t>2</w:t>
                           </w:r>
                           <w:r>
                             <w:rPr>
@@ -10372,7 +10445,7 @@
                               <w:sz w:val="18"/>
                               <w:szCs w:val="18"/>
                             </w:rPr>
-                            <w:t>10</w:t>
+                            <w:t>7</w:t>
                           </w:r>
                           <w:r>
                             <w:rPr>
@@ -10404,7 +10477,11 @@
         </mc:Choice>
         <mc:Fallback>
           <w:pict>
-            <v:shape w14:anchorId="60DB5C39" id="Text Box 4" o:spid="_x0000_s1028" type="#_x0000_t202" style="position:absolute;margin-left:444.65pt;margin-top:26.95pt;width:70.9pt;height:15.9pt;z-index:251662336;visibility:visible;mso-wrap-style:square;mso-width-percent:0;mso-height-percent:0;mso-wrap-distance-left:9pt;mso-wrap-distance-top:0;mso-wrap-distance-right:9pt;mso-wrap-distance-bottom:0;mso-position-horizontal:absolute;mso-position-horizontal-relative:text;mso-position-vertical:absolute;mso-position-vertical-relative:text;mso-width-percent:0;mso-height-percent:0;mso-width-relative:page;mso-height-relative:page;v-text-anchor:middle" o:gfxdata="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" filled="f" stroked="f" strokeweight=".5pt">
+            <v:shapetype w14:anchorId="60DB5C39" id="_x0000_t202" coordsize="21600,21600" o:spt="202" path="m,l,21600r21600,l21600,xe">
+              <v:stroke joinstyle="miter"/>
+              <v:path gradientshapeok="t" o:connecttype="rect"/>
+            </v:shapetype>
+            <v:shape id="Text Box 4" o:spid="_x0000_s1028" type="#_x0000_t202" style="position:absolute;margin-left:444.65pt;margin-top:26.95pt;width:70.9pt;height:15.9pt;z-index:251662336;visibility:visible;mso-wrap-style:square;mso-width-percent:0;mso-height-percent:0;mso-wrap-distance-left:9pt;mso-wrap-distance-top:0;mso-wrap-distance-right:9pt;mso-wrap-distance-bottom:0;mso-position-horizontal:absolute;mso-position-horizontal-relative:text;mso-position-vertical:absolute;mso-position-vertical-relative:text;mso-width-percent:0;mso-height-percent:0;mso-width-relative:page;mso-height-relative:page;v-text-anchor:middle" o:gfxdata="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" filled="f" stroked="f" strokeweight=".5pt">
               <v:textbox inset="0,0,0,0">
                 <w:txbxContent>
                   <w:p>
@@ -10450,7 +10527,7 @@
                         <w:sz w:val="18"/>
                         <w:szCs w:val="18"/>
                       </w:rPr>
-                      <w:t>8</w:t>
+                      <w:t>2</w:t>
                     </w:r>
                     <w:r>
                       <w:rPr>
@@ -10493,7 +10570,7 @@
                         <w:sz w:val="18"/>
                         <w:szCs w:val="18"/>
                       </w:rPr>
-                      <w:t>10</w:t>
+                      <w:t>7</w:t>
                     </w:r>
                     <w:r>
                       <w:rPr>
@@ -10515,7 +10592,7 @@
 </file>
 
 <file path=word/footnotes.xml><?xml version="1.0" encoding="utf-8"?>
-<w:footnotes xmlns:wpc="http://schemas.microsoft.com/office/word/2010/wordprocessingCanvas" xmlns:cx="http://schemas.microsoft.com/office/drawing/2014/chartex" xmlns:cx1="http://schemas.microsoft.com/office/drawing/2015/9/8/chartex" xmlns:cx2="http://schemas.microsoft.com/office/drawing/2015/10/21/chartex" xmlns:cx3="http://schemas.microsoft.com/office/drawing/2016/5/9/chartex" xmlns:cx4="http://schemas.microsoft.com/office/drawing/2016/5/10/chartex" xmlns:cx5="http://schemas.microsoft.com/office/drawing/2016/5/11/chartex" xmlns:cx6="http://schemas.microsoft.com/office/drawing/2016/5/12/chartex" xmlns:cx7="http://schemas.microsoft.com/office/drawing/2016/5/13/chartex" xmlns:cx8="http://schemas.microsoft.com/office/drawing/2016/5/14/chartex" xmlns:mc="http://schemas.openxmlformats.org/markup-compatibility/2006" xmlns:aink="http://schemas.microsoft.com/office/drawing/2016/ink" xmlns:am3d="http://schemas.microsoft.com/office/drawing/2017/model3d" xmlns:o="urn:schemas-microsoft-com:office:office" xmlns:r="http://schemas.openxmlformats.org/officeDocument/2006/relationships" xmlns:m="http://schemas.openxmlformats.org/officeDocument/2006/math" xmlns:v="urn:schemas-microsoft-com:vml" xmlns:wp14="http://schemas.microsoft.com/office/word/2010/wordprocessingDrawing" xmlns:wp="http://schemas.openxmlformats.org/drawingml/2006/wordprocessingDrawing" xmlns:w10="urn:schemas-microsoft-com:office:word" xmlns:w="http://schemas.openxmlformats.org/wordprocessingml/2006/main" xmlns:w14="http://schemas.microsoft.com/office/word/2010/wordml" xmlns:w15="http://schemas.microsoft.com/office/word/2012/wordml" xmlns:w16cex="http://schemas.microsoft.com/office/word/2018/wordml/cex" xmlns:w16cid="http://schemas.microsoft.com/office/word/2016/wordml/cid" xmlns:w16="http://schemas.microsoft.com/office/word/2018/wordml" xmlns:w16se="http://schemas.microsoft.com/office/word/2015/wordml/symex" xmlns:wpg="http://schemas.microsoft.com/office/word/2010/wordprocessingGroup" xmlns:wpi="http://schemas.microsoft.com/office/word/2010/wordprocessingInk" xmlns:wne="http://schemas.microsoft.com/office/word/2006/wordml" xmlns:wps="http://schemas.microsoft.com/office/word/2010/wordprocessingShape" mc:Ignorable="w14 w15 w16se w16cid w16 w16cex wp14">
+<w:footnotes xmlns:wpc="http://schemas.microsoft.com/office/word/2010/wordprocessingCanvas" xmlns:cx="http://schemas.microsoft.com/office/drawing/2014/chartex" xmlns:cx1="http://schemas.microsoft.com/office/drawing/2015/9/8/chartex" xmlns:mc="http://schemas.openxmlformats.org/markup-compatibility/2006" xmlns:o="urn:schemas-microsoft-com:office:office" xmlns:r="http://schemas.openxmlformats.org/officeDocument/2006/relationships" xmlns:m="http://schemas.openxmlformats.org/officeDocument/2006/math" xmlns:v="urn:schemas-microsoft-com:vml" xmlns:wp14="http://schemas.microsoft.com/office/word/2010/wordprocessingDrawing" xmlns:wp="http://schemas.openxmlformats.org/drawingml/2006/wordprocessingDrawing" xmlns:w10="urn:schemas-microsoft-com:office:word" xmlns:w="http://schemas.openxmlformats.org/wordprocessingml/2006/main" xmlns:w14="http://schemas.microsoft.com/office/word/2010/wordml" xmlns:w15="http://schemas.microsoft.com/office/word/2012/wordml" xmlns:w16se="http://schemas.microsoft.com/office/word/2015/wordml/symex" xmlns:wpg="http://schemas.microsoft.com/office/word/2010/wordprocessingGroup" xmlns:wpi="http://schemas.microsoft.com/office/word/2010/wordprocessingInk" xmlns:wne="http://schemas.microsoft.com/office/word/2006/wordml" xmlns:wps="http://schemas.microsoft.com/office/word/2010/wordprocessingShape" mc:Ignorable="w14 w15 w16se wp14">
   <w:footnote w:type="separator" w:id="-1">
     <w:p>
       <w:pPr>
@@ -10540,7 +10617,7 @@
 </file>
 
 <file path=word/header1.xml><?xml version="1.0" encoding="utf-8"?>
-<w:hdr xmlns:wpc="http://schemas.microsoft.com/office/word/2010/wordprocessingCanvas" xmlns:cx="http://schemas.microsoft.com/office/drawing/2014/chartex" xmlns:cx1="http://schemas.microsoft.com/office/drawing/2015/9/8/chartex" xmlns:cx2="http://schemas.microsoft.com/office/drawing/2015/10/21/chartex" xmlns:cx3="http://schemas.microsoft.com/office/drawing/2016/5/9/chartex" xmlns:cx4="http://schemas.microsoft.com/office/drawing/2016/5/10/chartex" xmlns:cx5="http://schemas.microsoft.com/office/drawing/2016/5/11/chartex" xmlns:cx6="http://schemas.microsoft.com/office/drawing/2016/5/12/chartex" xmlns:cx7="http://schemas.microsoft.com/office/drawing/2016/5/13/chartex" xmlns:cx8="http://schemas.microsoft.com/office/drawing/2016/5/14/chartex" xmlns:mc="http://schemas.openxmlformats.org/markup-compatibility/2006" xmlns:aink="http://schemas.microsoft.com/office/drawing/2016/ink" xmlns:am3d="http://schemas.microsoft.com/office/drawing/2017/model3d" xmlns:o="urn:schemas-microsoft-com:office:office" xmlns:r="http://schemas.openxmlformats.org/officeDocument/2006/relationships" xmlns:m="http://schemas.openxmlformats.org/officeDocument/2006/math" xmlns:v="urn:schemas-microsoft-com:vml" xmlns:wp14="http://schemas.microsoft.com/office/word/2010/wordprocessingDrawing" xmlns:wp="http://schemas.openxmlformats.org/drawingml/2006/wordprocessingDrawing" xmlns:w10="urn:schemas-microsoft-com:office:word" xmlns:w="http://schemas.openxmlformats.org/wordprocessingml/2006/main" xmlns:w14="http://schemas.microsoft.com/office/word/2010/wordml" xmlns:w15="http://schemas.microsoft.com/office/word/2012/wordml" xmlns:w16cex="http://schemas.microsoft.com/office/word/2018/wordml/cex" xmlns:w16cid="http://schemas.microsoft.com/office/word/2016/wordml/cid" xmlns:w16="http://schemas.microsoft.com/office/word/2018/wordml" xmlns:w16se="http://schemas.microsoft.com/office/word/2015/wordml/symex" xmlns:wpg="http://schemas.microsoft.com/office/word/2010/wordprocessingGroup" xmlns:wpi="http://schemas.microsoft.com/office/word/2010/wordprocessingInk" xmlns:wne="http://schemas.microsoft.com/office/word/2006/wordml" xmlns:wps="http://schemas.microsoft.com/office/word/2010/wordprocessingShape" mc:Ignorable="w14 w15 w16se w16cid w16 w16cex wp14">
+<w:hdr xmlns:wpc="http://schemas.microsoft.com/office/word/2010/wordprocessingCanvas" xmlns:cx="http://schemas.microsoft.com/office/drawing/2014/chartex" xmlns:cx1="http://schemas.microsoft.com/office/drawing/2015/9/8/chartex" xmlns:mc="http://schemas.openxmlformats.org/markup-compatibility/2006" xmlns:o="urn:schemas-microsoft-com:office:office" xmlns:r="http://schemas.openxmlformats.org/officeDocument/2006/relationships" xmlns:m="http://schemas.openxmlformats.org/officeDocument/2006/math" xmlns:v="urn:schemas-microsoft-com:vml" xmlns:wp14="http://schemas.microsoft.com/office/word/2010/wordprocessingDrawing" xmlns:wp="http://schemas.openxmlformats.org/drawingml/2006/wordprocessingDrawing" xmlns:w10="urn:schemas-microsoft-com:office:word" xmlns:w="http://schemas.openxmlformats.org/wordprocessingml/2006/main" xmlns:w14="http://schemas.microsoft.com/office/word/2010/wordml" xmlns:w15="http://schemas.microsoft.com/office/word/2012/wordml" xmlns:w16se="http://schemas.microsoft.com/office/word/2015/wordml/symex" xmlns:wpg="http://schemas.microsoft.com/office/word/2010/wordprocessingGroup" xmlns:wpi="http://schemas.microsoft.com/office/word/2010/wordprocessingInk" xmlns:wne="http://schemas.microsoft.com/office/word/2006/wordml" xmlns:wps="http://schemas.microsoft.com/office/word/2010/wordprocessingShape" mc:Ignorable="w14 w15 w16se wp14">
   <w:p>
     <w:pPr>
       <w:pStyle w:val="Header"/>
@@ -10551,7 +10628,7 @@
 </file>
 
 <file path=word/numbering.xml><?xml version="1.0" encoding="utf-8"?>
-<w:numbering xmlns:wpc="http://schemas.microsoft.com/office/word/2010/wordprocessingCanvas" xmlns:cx="http://schemas.microsoft.com/office/drawing/2014/chartex" xmlns:cx1="http://schemas.microsoft.com/office/drawing/2015/9/8/chartex" xmlns:cx2="http://schemas.microsoft.com/office/drawing/2015/10/21/chartex" xmlns:cx3="http://schemas.microsoft.com/office/drawing/2016/5/9/chartex" xmlns:cx4="http://schemas.microsoft.com/office/drawing/2016/5/10/chartex" xmlns:cx5="http://schemas.microsoft.com/office/drawing/2016/5/11/chartex" xmlns:cx6="http://schemas.microsoft.com/office/drawing/2016/5/12/chartex" xmlns:cx7="http://schemas.microsoft.com/office/drawing/2016/5/13/chartex" xmlns:cx8="http://schemas.microsoft.com/office/drawing/2016/5/14/chartex" xmlns:mc="http://schemas.openxmlformats.org/markup-compatibility/2006" xmlns:aink="http://schemas.microsoft.com/office/drawing/2016/ink" xmlns:am3d="http://schemas.microsoft.com/office/drawing/2017/model3d" xmlns:o="urn:schemas-microsoft-com:office:office" xmlns:r="http://schemas.openxmlformats.org/officeDocument/2006/relationships" xmlns:m="http://schemas.openxmlformats.org/officeDocument/2006/math" xmlns:v="urn:schemas-microsoft-com:vml" xmlns:wp14="http://schemas.microsoft.com/office/word/2010/wordprocessingDrawing" xmlns:wp="http://schemas.openxmlformats.org/drawingml/2006/wordprocessingDrawing" xmlns:w10="urn:schemas-microsoft-com:office:word" xmlns:w="http://schemas.openxmlformats.org/wordprocessingml/2006/main" xmlns:w14="http://schemas.microsoft.com/office/word/2010/wordml" xmlns:w15="http://schemas.microsoft.com/office/word/2012/wordml" xmlns:w16cex="http://schemas.microsoft.com/office/word/2018/wordml/cex" xmlns:w16cid="http://schemas.microsoft.com/office/word/2016/wordml/cid" xmlns:w16="http://schemas.microsoft.com/office/word/2018/wordml" xmlns:w16se="http://schemas.microsoft.com/office/word/2015/wordml/symex" xmlns:wpg="http://schemas.microsoft.com/office/word/2010/wordprocessingGroup" xmlns:wpi="http://schemas.microsoft.com/office/word/2010/wordprocessingInk" xmlns:wne="http://schemas.microsoft.com/office/word/2006/wordml" xmlns:wps="http://schemas.microsoft.com/office/word/2010/wordprocessingShape" mc:Ignorable="w14 w15 w16se w16cid w16 w16cex wp14">
+<w:numbering xmlns:wpc="http://schemas.microsoft.com/office/word/2010/wordprocessingCanvas" xmlns:cx="http://schemas.microsoft.com/office/drawing/2014/chartex" xmlns:cx1="http://schemas.microsoft.com/office/drawing/2015/9/8/chartex" xmlns:mc="http://schemas.openxmlformats.org/markup-compatibility/2006" xmlns:o="urn:schemas-microsoft-com:office:office" xmlns:r="http://schemas.openxmlformats.org/officeDocument/2006/relationships" xmlns:m="http://schemas.openxmlformats.org/officeDocument/2006/math" xmlns:v="urn:schemas-microsoft-com:vml" xmlns:wp14="http://schemas.microsoft.com/office/word/2010/wordprocessingDrawing" xmlns:wp="http://schemas.openxmlformats.org/drawingml/2006/wordprocessingDrawing" xmlns:w10="urn:schemas-microsoft-com:office:word" xmlns:w="http://schemas.openxmlformats.org/wordprocessingml/2006/main" xmlns:w14="http://schemas.microsoft.com/office/word/2010/wordml" xmlns:w15="http://schemas.microsoft.com/office/word/2012/wordml" xmlns:w16se="http://schemas.microsoft.com/office/word/2015/wordml/symex" xmlns:wpg="http://schemas.microsoft.com/office/word/2010/wordprocessingGroup" xmlns:wpi="http://schemas.microsoft.com/office/word/2010/wordprocessingInk" xmlns:wne="http://schemas.microsoft.com/office/word/2006/wordml" xmlns:wps="http://schemas.microsoft.com/office/word/2010/wordprocessingShape" mc:Ignorable="w14 w15 w16se wp14">
   <w:abstractNum w:abstractNumId="0" w15:restartNumberingAfterBreak="0">
     <w:nsid w:val="04961E88"/>
     <w:multiLevelType w:val="hybridMultilevel"/>
@@ -12670,7 +12747,7 @@
 </file>
 
 <file path=word/styles.xml><?xml version="1.0" encoding="utf-8"?>
-<w:styles xmlns:mc="http://schemas.openxmlformats.org/markup-compatibility/2006" xmlns:r="http://schemas.openxmlformats.org/officeDocument/2006/relationships" xmlns:w="http://schemas.openxmlformats.org/wordprocessingml/2006/main" xmlns:w14="http://schemas.microsoft.com/office/word/2010/wordml" xmlns:w15="http://schemas.microsoft.com/office/word/2012/wordml" xmlns:w16cex="http://schemas.microsoft.com/office/word/2018/wordml/cex" xmlns:w16cid="http://schemas.microsoft.com/office/word/2016/wordml/cid" xmlns:w16="http://schemas.microsoft.com/office/word/2018/wordml" xmlns:w16se="http://schemas.microsoft.com/office/word/2015/wordml/symex" mc:Ignorable="w14 w15 w16se w16cid w16 w16cex">
+<w:styles xmlns:mc="http://schemas.openxmlformats.org/markup-compatibility/2006" xmlns:r="http://schemas.openxmlformats.org/officeDocument/2006/relationships" xmlns:w="http://schemas.openxmlformats.org/wordprocessingml/2006/main" xmlns:w14="http://schemas.microsoft.com/office/word/2010/wordml" xmlns:w15="http://schemas.microsoft.com/office/word/2012/wordml" xmlns:w16se="http://schemas.microsoft.com/office/word/2015/wordml/symex" mc:Ignorable="w14 w15 w16se">
   <w:docDefaults>
     <w:rPrDefault>
       <w:rPr>
@@ -12686,7 +12763,7 @@
       </w:pPr>
     </w:pPrDefault>
   </w:docDefaults>
-  <w:latentStyles w:defLockedState="0" w:defUIPriority="99" w:defSemiHidden="0" w:defUnhideWhenUsed="0" w:defQFormat="0" w:count="376">
+  <w:latentStyles w:defLockedState="0" w:defUIPriority="99" w:defSemiHidden="0" w:defUnhideWhenUsed="0" w:defQFormat="0" w:count="371">
     <w:lsdException w:name="Normal" w:uiPriority="0" w:qFormat="1"/>
     <w:lsdException w:name="heading 1" w:uiPriority="9" w:qFormat="1"/>
     <w:lsdException w:name="heading 2" w:semiHidden="1" w:uiPriority="9" w:unhideWhenUsed="1" w:qFormat="1"/>
@@ -13058,11 +13135,6 @@
     <w:lsdException w:name="List Table 5 Dark Accent 6" w:uiPriority="50"/>
     <w:lsdException w:name="List Table 6 Colorful Accent 6" w:uiPriority="51"/>
     <w:lsdException w:name="List Table 7 Colorful Accent 6" w:uiPriority="52"/>
-    <w:lsdException w:name="Mention" w:semiHidden="1" w:unhideWhenUsed="1"/>
-    <w:lsdException w:name="Smart Hyperlink" w:semiHidden="1" w:unhideWhenUsed="1"/>
-    <w:lsdException w:name="Hashtag" w:semiHidden="1" w:unhideWhenUsed="1"/>
-    <w:lsdException w:name="Unresolved Mention" w:semiHidden="1" w:unhideWhenUsed="1"/>
-    <w:lsdException w:name="Smart Link" w:semiHidden="1" w:unhideWhenUsed="1"/>
   </w:latentStyles>
   <w:style w:type="paragraph" w:default="1" w:styleId="Normal">
     <w:name w:val="Normal"/>
@@ -13818,7 +13890,7 @@
 </file>
 
 <file path=customXml/itemProps1.xml><?xml version="1.0" encoding="utf-8"?>
-<ds:datastoreItem xmlns:ds="http://schemas.openxmlformats.org/officeDocument/2006/customXml" ds:itemID="{F0EFDB02-5A4A-4AFE-8872-875D762D4252}">
+<ds:datastoreItem xmlns:ds="http://schemas.openxmlformats.org/officeDocument/2006/customXml" ds:itemID="{6D71BCB1-D1CE-4003-9FA0-02381B637DDA}">
   <ds:schemaRefs>
     <ds:schemaRef ds:uri="http://schemas.openxmlformats.org/officeDocument/2006/bibliography"/>
   </ds:schemaRefs>
